--- a/docs/2021_07_21/mdi_frontiers_resubmission2_ms.docx
+++ b/docs/2021_07_21/mdi_frontiers_resubmission2_ms.docx
@@ -5543,35 +5543,41 @@
           <w:sz w:val="22"/>
           <w:szCs w:val="22"/>
         </w:rPr>
-        <w:t>aluminum flags as a ground truth reference. This method was selected to sort out upper canopy spread x height differences where trees across all four stands</w:t>
-      </w:r>
-      <w:r>
-        <w:rPr>
-          <w:sz w:val="22"/>
-          <w:szCs w:val="22"/>
-        </w:rPr>
-        <w:t>,</w:t>
-      </w:r>
-      <w:r>
-        <w:rPr>
-          <w:sz w:val="22"/>
-          <w:szCs w:val="22"/>
-        </w:rPr>
-        <w:t xml:space="preserve"> which exuded very similar height and DBH characteristics</w:t>
-      </w:r>
-      <w:r>
-        <w:rPr>
-          <w:sz w:val="22"/>
-          <w:szCs w:val="22"/>
-        </w:rPr>
-        <w:t>,</w:t>
-      </w:r>
-      <w:r>
-        <w:rPr>
-          <w:sz w:val="22"/>
-          <w:szCs w:val="22"/>
-        </w:rPr>
-        <w:t xml:space="preserve"> dominated.</w:t>
+        <w:t xml:space="preserve">aluminum flags as a ground truth reference. </w:t>
+      </w:r>
+      <w:r>
+        <w:rPr>
+          <w:color w:val="FF0000"/>
+          <w:sz w:val="22"/>
+          <w:szCs w:val="22"/>
+        </w:rPr>
+        <w:t xml:space="preserve">We measured from the first nodal branch expanse </w:t>
+      </w:r>
+      <w:proofErr w:type="spellStart"/>
+      <w:r>
+        <w:rPr>
+          <w:color w:val="FF0000"/>
+          <w:sz w:val="22"/>
+          <w:szCs w:val="22"/>
+        </w:rPr>
+        <w:t>becuase</w:t>
+      </w:r>
+      <w:proofErr w:type="spellEnd"/>
+      <w:r>
+        <w:rPr>
+          <w:color w:val="FF0000"/>
+          <w:sz w:val="22"/>
+          <w:szCs w:val="22"/>
+        </w:rPr>
+        <w:t xml:space="preserve"> crown shapes were relatively consistent across sites at the first node</w:t>
+      </w:r>
+      <w:r>
+        <w:rPr>
+          <w:color w:val="FF0000"/>
+          <w:sz w:val="22"/>
+          <w:szCs w:val="22"/>
+        </w:rPr>
+        <w:t>.</w:t>
       </w:r>
       <w:r>
         <w:rPr>
@@ -10661,6 +10667,79 @@
         </w:rPr>
         <w:t>changes in soil C with fire history, although there was a reduction at higher elevations.</w:t>
       </w:r>
+      <w:r>
+        <w:rPr>
+          <w:sz w:val="22"/>
+          <w:szCs w:val="22"/>
+        </w:rPr>
+        <w:t xml:space="preserve"> </w:t>
+      </w:r>
+      <w:r>
+        <w:rPr>
+          <w:color w:val="FF0000"/>
+          <w:sz w:val="22"/>
+          <w:szCs w:val="22"/>
+        </w:rPr>
+        <w:t>The reduction in soil C also coincided with a reduction in soil Ca</w:t>
+      </w:r>
+      <w:r>
+        <w:rPr>
+          <w:color w:val="FF0000"/>
+          <w:sz w:val="22"/>
+          <w:szCs w:val="22"/>
+          <w:vertAlign w:val="superscript"/>
+        </w:rPr>
+        <w:t>2+</w:t>
+      </w:r>
+      <w:r>
+        <w:rPr>
+          <w:color w:val="FF0000"/>
+          <w:sz w:val="22"/>
+          <w:szCs w:val="22"/>
+        </w:rPr>
+        <w:t xml:space="preserve"> </w:t>
+      </w:r>
+      <w:r>
+        <w:rPr>
+          <w:color w:val="FF0000"/>
+          <w:sz w:val="22"/>
+          <w:szCs w:val="22"/>
+        </w:rPr>
+        <w:t>and, at fire exposed sites, soil Al</w:t>
+      </w:r>
+      <w:r>
+        <w:rPr>
+          <w:color w:val="FF0000"/>
+          <w:sz w:val="22"/>
+          <w:szCs w:val="22"/>
+          <w:vertAlign w:val="superscript"/>
+        </w:rPr>
+        <w:t>+</w:t>
+      </w:r>
+      <w:r>
+        <w:rPr>
+          <w:color w:val="FF0000"/>
+          <w:sz w:val="22"/>
+          <w:szCs w:val="22"/>
+        </w:rPr>
+        <w:t xml:space="preserve"> </w:t>
+      </w:r>
+      <w:r>
+        <w:rPr>
+          <w:color w:val="FF0000"/>
+          <w:sz w:val="22"/>
+          <w:szCs w:val="22"/>
+        </w:rPr>
+        <w:t>at high elevations.</w:t>
+      </w:r>
+      <w:r>
+        <w:rPr>
+          <w:color w:val="FF0000"/>
+          <w:sz w:val="22"/>
+          <w:szCs w:val="22"/>
+        </w:rPr>
+        <w:t xml:space="preserve"> Further studies at more sites that track environmental variables across the elevational gradient at Mt. Desert Island would be useful for helping to understand the mechanisms driving this variation.</w:t>
+      </w:r>
     </w:p>
     <w:p>
       <w:pPr>
@@ -11509,6 +11588,7 @@
           <w:sz w:val="22"/>
           <w:szCs w:val="22"/>
         </w:rPr>
+        <w:lastRenderedPageBreak/>
         <w:t xml:space="preserve">Despite a lack of soil nutrient responses, we found that fire involvement significant increased foliar P, possibly as the result of greater P availability. However, this was not consistent with our soil analysis. </w:t>
       </w:r>
       <w:r>
@@ -11525,16 +11605,7 @@
           <w:sz w:val="22"/>
           <w:szCs w:val="22"/>
         </w:rPr>
-        <w:t xml:space="preserve">urther studies are needed to understand the connection between fire involvement, topography, soil </w:t>
-      </w:r>
-      <w:r>
-        <w:rPr>
-          <w:bCs/>
-          <w:sz w:val="22"/>
-          <w:szCs w:val="22"/>
-        </w:rPr>
-        <w:lastRenderedPageBreak/>
-        <w:t xml:space="preserve">nutrients, and foliar nutrients at Mt. Desert Island. A closer examination of fungal processes </w:t>
+        <w:t xml:space="preserve">urther studies are needed to understand the connection between fire involvement, topography, soil nutrients, and foliar nutrients at Mt. Desert Island. A closer examination of fungal processes </w:t>
       </w:r>
       <w:r>
         <w:rPr>
@@ -12687,7 +12758,15 @@
           <w:sz w:val="22"/>
           <w:szCs w:val="22"/>
         </w:rPr>
-        <w:t xml:space="preserve"> along with understory plants, </w:t>
+        <w:t xml:space="preserve"> along with understory </w:t>
+      </w:r>
+      <w:r>
+        <w:rPr>
+          <w:sz w:val="22"/>
+          <w:szCs w:val="22"/>
+        </w:rPr>
+        <w:lastRenderedPageBreak/>
+        <w:t xml:space="preserve">plants, </w:t>
       </w:r>
       <w:r>
         <w:rPr>
@@ -12799,7 +12878,6 @@
           <w:sz w:val="22"/>
           <w:szCs w:val="22"/>
         </w:rPr>
-        <w:lastRenderedPageBreak/>
         <w:t>It is n</w:t>
       </w:r>
       <w:r>
@@ -16971,7 +17049,62 @@
           <w:sz w:val="20"/>
           <w:szCs w:val="20"/>
         </w:rPr>
-        <w:t>* P-values &lt; 0.05 are bolded. Sample size is 26 for soil nutrients and 40 for SWR. Key: df = degrees of freedom, F = F-value, P = P-value.</w:t>
+        <w:t xml:space="preserve">* P-values &lt; 0.05 are bolded. </w:t>
+      </w:r>
+      <w:r>
+        <w:rPr>
+          <w:color w:val="FF0000"/>
+          <w:sz w:val="20"/>
+          <w:szCs w:val="20"/>
+        </w:rPr>
+        <w:t>Sample size</w:t>
+      </w:r>
+      <w:r>
+        <w:rPr>
+          <w:color w:val="FF0000"/>
+          <w:sz w:val="20"/>
+          <w:szCs w:val="20"/>
+        </w:rPr>
+        <w:t>s for each variable can be found in Table S1. Elevation in the model was a continuous variable (i.e., covariate) and fire was a categorical variable (i.e., grouping variable) with two levels</w:t>
+      </w:r>
+      <w:r>
+        <w:rPr>
+          <w:color w:val="FF0000"/>
+          <w:sz w:val="20"/>
+          <w:szCs w:val="20"/>
+        </w:rPr>
+        <w:t xml:space="preserve"> </w:t>
+      </w:r>
+      <w:r>
+        <w:rPr>
+          <w:color w:val="FF0000"/>
+          <w:sz w:val="20"/>
+          <w:szCs w:val="20"/>
+        </w:rPr>
+        <w:t>(exposure to 1947 fire and no exposure to 1947 fire)</w:t>
+      </w:r>
+      <w:r>
+        <w:rPr>
+          <w:color w:val="FF0000"/>
+          <w:sz w:val="20"/>
+          <w:szCs w:val="20"/>
+        </w:rPr>
+        <w:t>.</w:t>
+      </w:r>
+      <w:r>
+        <w:rPr>
+          <w:color w:val="FF0000"/>
+          <w:sz w:val="20"/>
+          <w:szCs w:val="20"/>
+        </w:rPr>
+        <w:t xml:space="preserve"> </w:t>
+      </w:r>
+      <w:r>
+        <w:rPr>
+          <w:sz w:val="20"/>
+          <w:szCs w:val="20"/>
+        </w:rPr>
+        <w:t>Key: df = degrees of freedom, F = F-value, P = P-value.</w:t>
       </w:r>
     </w:p>
     <w:p>
@@ -16992,18 +17125,39 @@
     </w:p>
     <w:p>
       <w:pPr>
-        <w:rPr>
-          <w:sz w:val="20"/>
-          <w:szCs w:val="20"/>
-        </w:rPr>
-      </w:pPr>
-      <w:r>
+        <w:spacing w:after="160" w:line="259" w:lineRule="auto"/>
         <w:rPr>
           <w:b/>
           <w:bCs/>
           <w:sz w:val="20"/>
           <w:szCs w:val="20"/>
         </w:rPr>
+      </w:pPr>
+      <w:r>
+        <w:rPr>
+          <w:b/>
+          <w:bCs/>
+          <w:sz w:val="20"/>
+          <w:szCs w:val="20"/>
+        </w:rPr>
+        <w:br w:type="page"/>
+      </w:r>
+    </w:p>
+    <w:p>
+      <w:pPr>
+        <w:rPr>
+          <w:sz w:val="20"/>
+          <w:szCs w:val="20"/>
+        </w:rPr>
+      </w:pPr>
+      <w:r>
+        <w:rPr>
+          <w:b/>
+          <w:bCs/>
+          <w:sz w:val="20"/>
+          <w:szCs w:val="20"/>
+        </w:rPr>
+        <w:lastRenderedPageBreak/>
         <w:t>Table 4.</w:t>
       </w:r>
       <w:r>
@@ -19175,13 +19329,51 @@
           <w:sz w:val="20"/>
           <w:szCs w:val="20"/>
         </w:rPr>
-        <w:t>* P-values &lt; 0.05 are bolded and &lt; 0.1 are italicized. Sample size is 31. Key: df = degrees of freedom, F = F-value, P = P-value.</w:t>
+        <w:t xml:space="preserve">* P-values &lt; 0.05 are bolded and &lt; 0.1 are italicized. </w:t>
+      </w:r>
+      <w:r>
+        <w:rPr>
+          <w:color w:val="FF0000"/>
+          <w:sz w:val="20"/>
+          <w:szCs w:val="20"/>
+        </w:rPr>
+        <w:t>Sample sizes for each variable can be found in Table S1. Elevation in the model was a continuous variable (i.e., covariate) and fire was a categorical variable (i.e., grouping variable) with two levels</w:t>
+      </w:r>
+      <w:r>
+        <w:rPr>
+          <w:color w:val="FF0000"/>
+          <w:sz w:val="20"/>
+          <w:szCs w:val="20"/>
+        </w:rPr>
+        <w:t xml:space="preserve"> </w:t>
+      </w:r>
+      <w:r>
+        <w:rPr>
+          <w:color w:val="FF0000"/>
+          <w:sz w:val="20"/>
+          <w:szCs w:val="20"/>
+        </w:rPr>
+        <w:t>(exposure to 1947 fire and no exposure to 1947 fire)</w:t>
+      </w:r>
+      <w:r>
+        <w:rPr>
+          <w:color w:val="FF0000"/>
+          <w:sz w:val="20"/>
+          <w:szCs w:val="20"/>
+        </w:rPr>
+        <w:t xml:space="preserve">. </w:t>
+      </w:r>
+      <w:r>
+        <w:rPr>
+          <w:sz w:val="20"/>
+          <w:szCs w:val="20"/>
+        </w:rPr>
+        <w:t>Key: df = degrees of freedom, F = F-value, P = P-value.</w:t>
       </w:r>
     </w:p>
     <w:p>
       <w:pPr>
         <w:rPr>
-          <w:iCs/>
           <w:sz w:val="20"/>
           <w:szCs w:val="20"/>
         </w:rPr>
@@ -19190,14 +19382,6 @@
     <w:p>
       <w:pPr>
         <w:rPr>
-          <w:sz w:val="20"/>
-          <w:szCs w:val="20"/>
-        </w:rPr>
-      </w:pPr>
-    </w:p>
-    <w:p>
-      <w:pPr>
-        <w:rPr>
           <w:b/>
           <w:bCs/>
           <w:sz w:val="20"/>
@@ -19211,16 +19395,6 @@
           <w:sz w:val="20"/>
           <w:szCs w:val="20"/>
         </w:rPr>
-        <w:br w:type="page"/>
-      </w:r>
-      <w:r>
-        <w:rPr>
-          <w:b/>
-          <w:bCs/>
-          <w:sz w:val="20"/>
-          <w:szCs w:val="20"/>
-        </w:rPr>
-        <w:lastRenderedPageBreak/>
         <w:t>Table 5.</w:t>
       </w:r>
       <w:r>
@@ -21384,7 +21558,46 @@
           <w:sz w:val="20"/>
           <w:szCs w:val="20"/>
         </w:rPr>
-        <w:t>* P-values &lt; 0.05 are bolded and &lt; 0.1 are italicized. Sample size is 55 for foliar isotopes and 56 for foliar nutrients. Key: df = degrees of freedom, F = F-value, P = P-value.</w:t>
+        <w:t xml:space="preserve">* P-values &lt; 0.05 are bolded and &lt; 0.1 are italicized. </w:t>
+      </w:r>
+      <w:r>
+        <w:rPr>
+          <w:color w:val="FF0000"/>
+          <w:sz w:val="20"/>
+          <w:szCs w:val="20"/>
+        </w:rPr>
+        <w:t>Sample sizes for each variable can be found in Table S1. Elevation in the model was a continuous variable (i.e., covariate) and fire was a categorical variable (i.e., grouping variable) with two levels</w:t>
+      </w:r>
+      <w:r>
+        <w:rPr>
+          <w:color w:val="FF0000"/>
+          <w:sz w:val="20"/>
+          <w:szCs w:val="20"/>
+        </w:rPr>
+        <w:t xml:space="preserve"> </w:t>
+      </w:r>
+      <w:r>
+        <w:rPr>
+          <w:color w:val="FF0000"/>
+          <w:sz w:val="20"/>
+          <w:szCs w:val="20"/>
+        </w:rPr>
+        <w:t>(exposure to 1947 fire and no exposure to 1947 fire)</w:t>
+      </w:r>
+      <w:r>
+        <w:rPr>
+          <w:color w:val="FF0000"/>
+          <w:sz w:val="20"/>
+          <w:szCs w:val="20"/>
+        </w:rPr>
+        <w:t xml:space="preserve">. </w:t>
+      </w:r>
+      <w:r>
+        <w:rPr>
+          <w:sz w:val="20"/>
+          <w:szCs w:val="20"/>
+        </w:rPr>
+        <w:t>Key: df = degrees of freedom, F = F-value, P = P-value.</w:t>
       </w:r>
     </w:p>
     <w:p>
@@ -23577,7 +23790,46 @@
           <w:sz w:val="20"/>
           <w:szCs w:val="20"/>
         </w:rPr>
-        <w:t>* P-values &lt; 0.05 are bolded and &lt; 0.1 are italicized. Sample size is 40. Key: df = degrees of freedom, F = F-value, P = P-value.</w:t>
+        <w:t xml:space="preserve">* P-values &lt; 0.05 are bolded and &lt; 0.1 are italicized. </w:t>
+      </w:r>
+      <w:r>
+        <w:rPr>
+          <w:color w:val="FF0000"/>
+          <w:sz w:val="20"/>
+          <w:szCs w:val="20"/>
+        </w:rPr>
+        <w:t>Sample sizes for each variable can be found in Table S1. Elevation in the model was a continuous variable (i.e., covariate) and fire was a categorical variable (i.e., grouping variable) with two levels</w:t>
+      </w:r>
+      <w:r>
+        <w:rPr>
+          <w:color w:val="FF0000"/>
+          <w:sz w:val="20"/>
+          <w:szCs w:val="20"/>
+        </w:rPr>
+        <w:t xml:space="preserve"> </w:t>
+      </w:r>
+      <w:r>
+        <w:rPr>
+          <w:color w:val="FF0000"/>
+          <w:sz w:val="20"/>
+          <w:szCs w:val="20"/>
+        </w:rPr>
+        <w:t>(exposure to 1947 fire and no exposure to 1947 fire)</w:t>
+      </w:r>
+      <w:r>
+        <w:rPr>
+          <w:color w:val="FF0000"/>
+          <w:sz w:val="20"/>
+          <w:szCs w:val="20"/>
+        </w:rPr>
+        <w:t xml:space="preserve">. </w:t>
+      </w:r>
+      <w:r>
+        <w:rPr>
+          <w:sz w:val="20"/>
+          <w:szCs w:val="20"/>
+        </w:rPr>
+        <w:t>Key: df = degrees of freedom, F = F-value, P = P-value.</w:t>
       </w:r>
     </w:p>
     <w:p>
@@ -25464,16 +25716,39 @@
           <w:sz w:val="20"/>
           <w:szCs w:val="20"/>
         </w:rPr>
-        <w:t>* P-values &lt; 0.05 are bolded and &lt; 0.1 are italicized. Sample size is 40 for tree height, canopy spread, and DBH and 60 for slope and distance between neighbors. Key: df = degrees of freedom, F = F-value, P = P-value, DBH = diameter at breast height.</w:t>
-      </w:r>
-    </w:p>
-    <w:p>
-      <w:pPr>
-        <w:rPr>
+        <w:t xml:space="preserve">* P-values &lt; 0.05 are bolded and &lt; 0.1 are italicized. </w:t>
+      </w:r>
+      <w:r>
+        <w:rPr>
+          <w:color w:val="FF0000"/>
           <w:sz w:val="20"/>
           <w:szCs w:val="20"/>
         </w:rPr>
-      </w:pPr>
+        <w:t>Sample sizes for each variable can be found in Table S1. Elevation in the model was a continuous variable (i.e., covariate) and fire was a categorical variable (i.e., grouping variable) with two levels</w:t>
+      </w:r>
+      <w:r>
+        <w:rPr>
+          <w:color w:val="FF0000"/>
+          <w:sz w:val="20"/>
+          <w:szCs w:val="20"/>
+        </w:rPr>
+        <w:t xml:space="preserve"> (exposure to 1947 fire and no exposure to 1947 fire)</w:t>
+      </w:r>
+      <w:r>
+        <w:rPr>
+          <w:color w:val="FF0000"/>
+          <w:sz w:val="20"/>
+          <w:szCs w:val="20"/>
+        </w:rPr>
+        <w:t xml:space="preserve">. </w:t>
+      </w:r>
+      <w:r>
+        <w:rPr>
+          <w:sz w:val="20"/>
+          <w:szCs w:val="20"/>
+        </w:rPr>
+        <w:t>Key: df = degrees of freedom, F = F-value, P = P-value, DBH = diameter at breast height.</w:t>
+      </w:r>
     </w:p>
     <w:p>
       <w:pPr>
